--- a/Отчет/Annotatsia.docx
+++ b/Отчет/Annotatsia.docx
@@ -320,12 +320,15 @@
         <w:rPr>
           <w:lang w:val="uk-UA"/>
         </w:rPr>
-        <w:t>48</w:t>
+        <w:t>51</w:t>
       </w:r>
       <w:r>
         <w:t xml:space="preserve"> страниц</w:t>
       </w:r>
       <w:r>
+        <w:t>а</w:t>
+      </w:r>
+      <w:r>
         <w:rPr>
           <w:lang w:val="uk-UA"/>
         </w:rPr>
@@ -341,19 +344,22 @@
         <w:rPr>
           <w:lang w:val="uk-UA"/>
         </w:rPr>
-        <w:t>1</w:t>
+        <w:t>3</w:t>
       </w:r>
       <w:r>
         <w:t xml:space="preserve"> таблиц</w:t>
       </w:r>
       <w:r>
-        <w:t>а</w:t>
+        <w:t>ы</w:t>
       </w:r>
       <w:r>
         <w:t xml:space="preserve">, </w:t>
       </w:r>
       <w:r>
-        <w:t>22 рисунка</w:t>
+        <w:t>23</w:t>
+      </w:r>
+      <w:r>
+        <w:t xml:space="preserve"> рисунка</w:t>
       </w:r>
       <w:r>
         <w:t xml:space="preserve">, </w:t>
@@ -738,15 +744,7 @@
         <w:rPr>
           <w:lang w:val="en"/>
         </w:rPr>
-        <w:t>s to create a web applicatio</w:t>
-      </w:r>
-      <w:bookmarkStart w:id="0" w:name="_GoBack"/>
-      <w:bookmarkEnd w:id="0"/>
-      <w:r>
-        <w:rPr>
-          <w:lang w:val="en"/>
-        </w:rPr>
-        <w:t>n, through which you can record customers beauty salon.</w:t>
+        <w:t>s to create a web application, through which you can record customers beauty salon.</w:t>
       </w:r>
       <w:r>
         <w:rPr>
@@ -823,7 +821,7 @@
         <w:rPr>
           <w:lang w:val="uk-UA"/>
         </w:rPr>
-        <w:t>48</w:t>
+        <w:t>51</w:t>
       </w:r>
       <w:r>
         <w:rPr>
@@ -843,7 +841,19 @@
         <w:rPr>
           <w:lang w:val="uk-UA"/>
         </w:rPr>
-        <w:t xml:space="preserve">, 1 </w:t>
+        <w:t xml:space="preserve">, </w:t>
+      </w:r>
+      <w:r>
+        <w:rPr>
+          <w:lang w:val="uk-UA"/>
+        </w:rPr>
+        <w:t>3</w:t>
+      </w:r>
+      <w:r>
+        <w:rPr>
+          <w:lang w:val="uk-UA"/>
+        </w:rPr>
+        <w:t xml:space="preserve"> </w:t>
       </w:r>
       <w:proofErr w:type="spellStart"/>
       <w:r>
@@ -855,6 +865,12 @@
       <w:proofErr w:type="spellEnd"/>
       <w:r>
         <w:rPr>
+          <w:lang w:val="en-US"/>
+        </w:rPr>
+        <w:t>s</w:t>
+      </w:r>
+      <w:r>
+        <w:rPr>
           <w:lang w:val="uk-UA"/>
         </w:rPr>
         <w:t xml:space="preserve">, </w:t>
@@ -863,8 +879,10 @@
         <w:rPr>
           <w:lang w:val="en-US"/>
         </w:rPr>
-        <w:t>22</w:t>
-      </w:r>
+        <w:t>23</w:t>
+      </w:r>
+      <w:bookmarkStart w:id="0" w:name="_GoBack"/>
+      <w:bookmarkEnd w:id="0"/>
       <w:r>
         <w:rPr>
           <w:lang w:val="uk-UA"/>
